--- a/backend-exhibits/Dropbox to Box Advanced Plan - Included Features.docx
+++ b/backend-exhibits/Dropbox to Box Advanced Plan - Included Features.docx
@@ -16,14 +16,13 @@
         <w:tblCellMar>
           <w:top w:w="108" w:type="dxa"/>
           <w:left w:w="66" w:type="dxa"/>
-          <w:bottom w:w="0" w:type="dxa"/>
           <w:right w:w="26" w:type="dxa"/>
         </w:tblCellMar>
         <w:tblLook w:val="04A0" w:firstRow="1" w:lastRow="0" w:firstColumn="1" w:lastColumn="0" w:noHBand="0" w:noVBand="1"/>
       </w:tblPr>
       <w:tblGrid>
-        <w:gridCol w:w="3838"/>
-        <w:gridCol w:w="6883"/>
+        <w:gridCol w:w="3367"/>
+        <w:gridCol w:w="7354"/>
       </w:tblGrid>
       <w:tr>
         <w:trPr>
@@ -43,7 +42,6 @@
           </w:tcPr>
           <w:p>
             <w:pPr>
-              <w:spacing w:after="0"/>
               <w:ind w:right="40"/>
               <w:jc w:val="center"/>
             </w:pPr>
@@ -64,7 +62,28 @@
         </w:trPr>
         <w:tc>
           <w:tcPr>
-            <w:tcW w:w="3838" w:type="dxa"/>
+            <w:tcW w:w="3367" w:type="dxa"/>
+            <w:tcBorders>
+              <w:top w:val="single" w:sz="6" w:space="0" w:color="666666"/>
+              <w:left w:val="single" w:sz="6" w:space="0" w:color="666666"/>
+              <w:bottom w:val="single" w:sz="6" w:space="0" w:color="666666"/>
+              <w:right w:val="single" w:sz="6" w:space="0" w:color="666666"/>
+            </w:tcBorders>
+          </w:tcPr>
+          <w:p>
+            <w:r>
+              <w:rPr>
+                <w:rFonts w:ascii="Arial" w:eastAsia="Arial" w:hAnsi="Arial" w:cs="Arial"/>
+                <w:b/>
+                <w:sz w:val="21"/>
+              </w:rPr>
+              <w:t>Data Migration (Files &amp; Folders with structure)</w:t>
+            </w:r>
+          </w:p>
+        </w:tc>
+        <w:tc>
+          <w:tcPr>
+            <w:tcW w:w="7354" w:type="dxa"/>
             <w:tcBorders>
               <w:top w:val="single" w:sz="6" w:space="0" w:color="666666"/>
               <w:left w:val="single" w:sz="6" w:space="0" w:color="666666"/>
@@ -74,31 +93,6 @@
           </w:tcPr>
           <w:p>
             <w:pPr>
-              <w:spacing w:after="0"/>
-            </w:pPr>
-            <w:r>
-              <w:rPr>
-                <w:rFonts w:ascii="Arial" w:eastAsia="Arial" w:hAnsi="Arial" w:cs="Arial"/>
-                <w:b/>
-                <w:sz w:val="21"/>
-              </w:rPr>
-              <w:t>Data Migration (Files &amp; Folders with structure)</w:t>
-            </w:r>
-          </w:p>
-        </w:tc>
-        <w:tc>
-          <w:tcPr>
-            <w:tcW w:w="6883" w:type="dxa"/>
-            <w:tcBorders>
-              <w:top w:val="single" w:sz="6" w:space="0" w:color="666666"/>
-              <w:left w:val="single" w:sz="6" w:space="0" w:color="666666"/>
-              <w:bottom w:val="single" w:sz="6" w:space="0" w:color="666666"/>
-              <w:right w:val="single" w:sz="6" w:space="0" w:color="666666"/>
-            </w:tcBorders>
-          </w:tcPr>
-          <w:p>
-            <w:pPr>
-              <w:spacing w:after="0"/>
               <w:ind w:left="3"/>
             </w:pPr>
             <w:proofErr w:type="spellStart"/>
@@ -126,7 +120,28 @@
         </w:trPr>
         <w:tc>
           <w:tcPr>
-            <w:tcW w:w="3838" w:type="dxa"/>
+            <w:tcW w:w="3367" w:type="dxa"/>
+            <w:tcBorders>
+              <w:top w:val="single" w:sz="6" w:space="0" w:color="666666"/>
+              <w:left w:val="single" w:sz="6" w:space="0" w:color="666666"/>
+              <w:bottom w:val="single" w:sz="6" w:space="0" w:color="666666"/>
+              <w:right w:val="single" w:sz="6" w:space="0" w:color="666666"/>
+            </w:tcBorders>
+          </w:tcPr>
+          <w:p>
+            <w:r>
+              <w:rPr>
+                <w:rFonts w:ascii="Arial" w:eastAsia="Arial" w:hAnsi="Arial" w:cs="Arial"/>
+                <w:b/>
+                <w:sz w:val="21"/>
+              </w:rPr>
+              <w:t>One Time Migration</w:t>
+            </w:r>
+          </w:p>
+        </w:tc>
+        <w:tc>
+          <w:tcPr>
+            <w:tcW w:w="7354" w:type="dxa"/>
             <w:tcBorders>
               <w:top w:val="single" w:sz="6" w:space="0" w:color="666666"/>
               <w:left w:val="single" w:sz="6" w:space="0" w:color="666666"/>
@@ -136,31 +151,6 @@
           </w:tcPr>
           <w:p>
             <w:pPr>
-              <w:spacing w:after="0"/>
-            </w:pPr>
-            <w:r>
-              <w:rPr>
-                <w:rFonts w:ascii="Arial" w:eastAsia="Arial" w:hAnsi="Arial" w:cs="Arial"/>
-                <w:b/>
-                <w:sz w:val="21"/>
-              </w:rPr>
-              <w:t>One Time Migration</w:t>
-            </w:r>
-          </w:p>
-        </w:tc>
-        <w:tc>
-          <w:tcPr>
-            <w:tcW w:w="6883" w:type="dxa"/>
-            <w:tcBorders>
-              <w:top w:val="single" w:sz="6" w:space="0" w:color="666666"/>
-              <w:left w:val="single" w:sz="6" w:space="0" w:color="666666"/>
-              <w:bottom w:val="single" w:sz="6" w:space="0" w:color="666666"/>
-              <w:right w:val="single" w:sz="6" w:space="0" w:color="666666"/>
-            </w:tcBorders>
-          </w:tcPr>
-          <w:p>
-            <w:pPr>
-              <w:spacing w:after="0"/>
               <w:ind w:left="3"/>
             </w:pPr>
             <w:r>
@@ -179,7 +169,28 @@
         </w:trPr>
         <w:tc>
           <w:tcPr>
-            <w:tcW w:w="3838" w:type="dxa"/>
+            <w:tcW w:w="3367" w:type="dxa"/>
+            <w:tcBorders>
+              <w:top w:val="single" w:sz="6" w:space="0" w:color="666666"/>
+              <w:left w:val="single" w:sz="6" w:space="0" w:color="666666"/>
+              <w:bottom w:val="single" w:sz="6" w:space="0" w:color="666666"/>
+              <w:right w:val="single" w:sz="6" w:space="0" w:color="666666"/>
+            </w:tcBorders>
+          </w:tcPr>
+          <w:p>
+            <w:r>
+              <w:rPr>
+                <w:rFonts w:ascii="Arial" w:eastAsia="Arial" w:hAnsi="Arial" w:cs="Arial"/>
+                <w:b/>
+                <w:sz w:val="21"/>
+              </w:rPr>
+              <w:t>Delta Migration</w:t>
+            </w:r>
+          </w:p>
+        </w:tc>
+        <w:tc>
+          <w:tcPr>
+            <w:tcW w:w="7354" w:type="dxa"/>
             <w:tcBorders>
               <w:top w:val="single" w:sz="6" w:space="0" w:color="666666"/>
               <w:left w:val="single" w:sz="6" w:space="0" w:color="666666"/>
@@ -189,31 +200,6 @@
           </w:tcPr>
           <w:p>
             <w:pPr>
-              <w:spacing w:after="0"/>
-            </w:pPr>
-            <w:r>
-              <w:rPr>
-                <w:rFonts w:ascii="Arial" w:eastAsia="Arial" w:hAnsi="Arial" w:cs="Arial"/>
-                <w:b/>
-                <w:sz w:val="21"/>
-              </w:rPr>
-              <w:t>Delta Migration</w:t>
-            </w:r>
-          </w:p>
-        </w:tc>
-        <w:tc>
-          <w:tcPr>
-            <w:tcW w:w="6883" w:type="dxa"/>
-            <w:tcBorders>
-              <w:top w:val="single" w:sz="6" w:space="0" w:color="666666"/>
-              <w:left w:val="single" w:sz="6" w:space="0" w:color="666666"/>
-              <w:bottom w:val="single" w:sz="6" w:space="0" w:color="666666"/>
-              <w:right w:val="single" w:sz="6" w:space="0" w:color="666666"/>
-            </w:tcBorders>
-          </w:tcPr>
-          <w:p>
-            <w:pPr>
-              <w:spacing w:after="0"/>
               <w:ind w:left="3"/>
             </w:pPr>
             <w:r>
@@ -232,7 +218,28 @@
         </w:trPr>
         <w:tc>
           <w:tcPr>
-            <w:tcW w:w="3838" w:type="dxa"/>
+            <w:tcW w:w="3367" w:type="dxa"/>
+            <w:tcBorders>
+              <w:top w:val="single" w:sz="6" w:space="0" w:color="666666"/>
+              <w:left w:val="single" w:sz="6" w:space="0" w:color="666666"/>
+              <w:bottom w:val="single" w:sz="6" w:space="0" w:color="666666"/>
+              <w:right w:val="single" w:sz="6" w:space="0" w:color="666666"/>
+            </w:tcBorders>
+          </w:tcPr>
+          <w:p>
+            <w:r>
+              <w:rPr>
+                <w:rFonts w:ascii="Arial" w:eastAsia="Arial" w:hAnsi="Arial" w:cs="Arial"/>
+                <w:b/>
+                <w:sz w:val="21"/>
+              </w:rPr>
+              <w:t>Special Characters Replacement</w:t>
+            </w:r>
+          </w:p>
+        </w:tc>
+        <w:tc>
+          <w:tcPr>
+            <w:tcW w:w="7354" w:type="dxa"/>
             <w:tcBorders>
               <w:top w:val="single" w:sz="6" w:space="0" w:color="666666"/>
               <w:left w:val="single" w:sz="6" w:space="0" w:color="666666"/>
@@ -242,31 +249,6 @@
           </w:tcPr>
           <w:p>
             <w:pPr>
-              <w:spacing w:after="0"/>
-            </w:pPr>
-            <w:r>
-              <w:rPr>
-                <w:rFonts w:ascii="Arial" w:eastAsia="Arial" w:hAnsi="Arial" w:cs="Arial"/>
-                <w:b/>
-                <w:sz w:val="21"/>
-              </w:rPr>
-              <w:t>Special Characters Replacement</w:t>
-            </w:r>
-          </w:p>
-        </w:tc>
-        <w:tc>
-          <w:tcPr>
-            <w:tcW w:w="6883" w:type="dxa"/>
-            <w:tcBorders>
-              <w:top w:val="single" w:sz="6" w:space="0" w:color="666666"/>
-              <w:left w:val="single" w:sz="6" w:space="0" w:color="666666"/>
-              <w:bottom w:val="single" w:sz="6" w:space="0" w:color="666666"/>
-              <w:right w:val="single" w:sz="6" w:space="0" w:color="666666"/>
-            </w:tcBorders>
-          </w:tcPr>
-          <w:p>
-            <w:pPr>
-              <w:spacing w:after="0"/>
               <w:ind w:left="3"/>
             </w:pPr>
             <w:r>
@@ -285,7 +267,28 @@
         </w:trPr>
         <w:tc>
           <w:tcPr>
-            <w:tcW w:w="3838" w:type="dxa"/>
+            <w:tcW w:w="3367" w:type="dxa"/>
+            <w:tcBorders>
+              <w:top w:val="single" w:sz="6" w:space="0" w:color="666666"/>
+              <w:left w:val="single" w:sz="6" w:space="0" w:color="666666"/>
+              <w:bottom w:val="single" w:sz="6" w:space="0" w:color="666666"/>
+              <w:right w:val="single" w:sz="6" w:space="0" w:color="666666"/>
+            </w:tcBorders>
+          </w:tcPr>
+          <w:p>
+            <w:r>
+              <w:rPr>
+                <w:rFonts w:ascii="Arial" w:eastAsia="Arial" w:hAnsi="Arial" w:cs="Arial"/>
+                <w:b/>
+                <w:sz w:val="21"/>
+              </w:rPr>
+              <w:t>Long-File/folder path</w:t>
+            </w:r>
+          </w:p>
+        </w:tc>
+        <w:tc>
+          <w:tcPr>
+            <w:tcW w:w="7354" w:type="dxa"/>
             <w:tcBorders>
               <w:top w:val="single" w:sz="6" w:space="0" w:color="666666"/>
               <w:left w:val="single" w:sz="6" w:space="0" w:color="666666"/>
@@ -295,31 +298,6 @@
           </w:tcPr>
           <w:p>
             <w:pPr>
-              <w:spacing w:after="0"/>
-            </w:pPr>
-            <w:r>
-              <w:rPr>
-                <w:rFonts w:ascii="Arial" w:eastAsia="Arial" w:hAnsi="Arial" w:cs="Arial"/>
-                <w:b/>
-                <w:sz w:val="21"/>
-              </w:rPr>
-              <w:t>Long-File/folder path</w:t>
-            </w:r>
-          </w:p>
-        </w:tc>
-        <w:tc>
-          <w:tcPr>
-            <w:tcW w:w="6883" w:type="dxa"/>
-            <w:tcBorders>
-              <w:top w:val="single" w:sz="6" w:space="0" w:color="666666"/>
-              <w:left w:val="single" w:sz="6" w:space="0" w:color="666666"/>
-              <w:bottom w:val="single" w:sz="6" w:space="0" w:color="666666"/>
-              <w:right w:val="single" w:sz="6" w:space="0" w:color="666666"/>
-            </w:tcBorders>
-          </w:tcPr>
-          <w:p>
-            <w:pPr>
-              <w:spacing w:after="0"/>
               <w:ind w:left="3"/>
             </w:pPr>
             <w:r>
@@ -338,7 +316,28 @@
         </w:trPr>
         <w:tc>
           <w:tcPr>
-            <w:tcW w:w="3838" w:type="dxa"/>
+            <w:tcW w:w="3367" w:type="dxa"/>
+            <w:tcBorders>
+              <w:top w:val="single" w:sz="6" w:space="0" w:color="666666"/>
+              <w:left w:val="single" w:sz="6" w:space="0" w:color="666666"/>
+              <w:bottom w:val="single" w:sz="6" w:space="0" w:color="666666"/>
+              <w:right w:val="single" w:sz="6" w:space="0" w:color="666666"/>
+            </w:tcBorders>
+          </w:tcPr>
+          <w:p>
+            <w:r>
+              <w:rPr>
+                <w:rFonts w:ascii="Arial" w:eastAsia="Arial" w:hAnsi="Arial" w:cs="Arial"/>
+                <w:b/>
+                <w:sz w:val="21"/>
+              </w:rPr>
+              <w:t>Auto-Retry</w:t>
+            </w:r>
+          </w:p>
+        </w:tc>
+        <w:tc>
+          <w:tcPr>
+            <w:tcW w:w="7354" w:type="dxa"/>
             <w:tcBorders>
               <w:top w:val="single" w:sz="6" w:space="0" w:color="666666"/>
               <w:left w:val="single" w:sz="6" w:space="0" w:color="666666"/>
@@ -348,31 +347,6 @@
           </w:tcPr>
           <w:p>
             <w:pPr>
-              <w:spacing w:after="0"/>
-            </w:pPr>
-            <w:r>
-              <w:rPr>
-                <w:rFonts w:ascii="Arial" w:eastAsia="Arial" w:hAnsi="Arial" w:cs="Arial"/>
-                <w:b/>
-                <w:sz w:val="21"/>
-              </w:rPr>
-              <w:t>Auto-Retry</w:t>
-            </w:r>
-          </w:p>
-        </w:tc>
-        <w:tc>
-          <w:tcPr>
-            <w:tcW w:w="6883" w:type="dxa"/>
-            <w:tcBorders>
-              <w:top w:val="single" w:sz="6" w:space="0" w:color="666666"/>
-              <w:left w:val="single" w:sz="6" w:space="0" w:color="666666"/>
-              <w:bottom w:val="single" w:sz="6" w:space="0" w:color="666666"/>
-              <w:right w:val="single" w:sz="6" w:space="0" w:color="666666"/>
-            </w:tcBorders>
-          </w:tcPr>
-          <w:p>
-            <w:pPr>
-              <w:spacing w:after="0"/>
               <w:ind w:left="3"/>
             </w:pPr>
             <w:r>
@@ -407,7 +381,28 @@
         </w:trPr>
         <w:tc>
           <w:tcPr>
-            <w:tcW w:w="3838" w:type="dxa"/>
+            <w:tcW w:w="3367" w:type="dxa"/>
+            <w:tcBorders>
+              <w:top w:val="single" w:sz="6" w:space="0" w:color="666666"/>
+              <w:left w:val="single" w:sz="6" w:space="0" w:color="666666"/>
+              <w:bottom w:val="single" w:sz="6" w:space="0" w:color="666666"/>
+              <w:right w:val="single" w:sz="6" w:space="0" w:color="666666"/>
+            </w:tcBorders>
+          </w:tcPr>
+          <w:p>
+            <w:r>
+              <w:rPr>
+                <w:rFonts w:ascii="Arial" w:eastAsia="Arial" w:hAnsi="Arial" w:cs="Arial"/>
+                <w:b/>
+                <w:sz w:val="21"/>
+              </w:rPr>
+              <w:t>Dropbox Papers</w:t>
+            </w:r>
+          </w:p>
+        </w:tc>
+        <w:tc>
+          <w:tcPr>
+            <w:tcW w:w="7354" w:type="dxa"/>
             <w:tcBorders>
               <w:top w:val="single" w:sz="6" w:space="0" w:color="666666"/>
               <w:left w:val="single" w:sz="6" w:space="0" w:color="666666"/>
@@ -417,31 +412,6 @@
           </w:tcPr>
           <w:p>
             <w:pPr>
-              <w:spacing w:after="0"/>
-            </w:pPr>
-            <w:r>
-              <w:rPr>
-                <w:rFonts w:ascii="Arial" w:eastAsia="Arial" w:hAnsi="Arial" w:cs="Arial"/>
-                <w:b/>
-                <w:sz w:val="21"/>
-              </w:rPr>
-              <w:t>Dropbox Papers</w:t>
-            </w:r>
-          </w:p>
-        </w:tc>
-        <w:tc>
-          <w:tcPr>
-            <w:tcW w:w="6883" w:type="dxa"/>
-            <w:tcBorders>
-              <w:top w:val="single" w:sz="6" w:space="0" w:color="666666"/>
-              <w:left w:val="single" w:sz="6" w:space="0" w:color="666666"/>
-              <w:bottom w:val="single" w:sz="6" w:space="0" w:color="666666"/>
-              <w:right w:val="single" w:sz="6" w:space="0" w:color="666666"/>
-            </w:tcBorders>
-          </w:tcPr>
-          <w:p>
-            <w:pPr>
-              <w:spacing w:after="0"/>
               <w:ind w:left="3"/>
             </w:pPr>
             <w:r>
